--- a/Java/Java Concepts.docx
+++ b/Java/Java Concepts.docx
@@ -2377,14 +2377,7 @@
                 <w:rStyle w:val="Hyperlink"/>
                 <w:noProof/>
               </w:rPr>
-              <w:t>1.6.2. Switch Statemen</w:t>
-            </w:r>
-            <w:r>
-              <w:rPr>
-                <w:rStyle w:val="Hyperlink"/>
-                <w:noProof/>
-              </w:rPr>
-              <w:t>t</w:t>
+              <w:t>1.6.2. Switch Statement</w:t>
             </w:r>
             <w:r>
               <w:rPr>
@@ -7489,7 +7482,6 @@
         <w:gridCol w:w="2214"/>
         <w:gridCol w:w="2214"/>
         <w:gridCol w:w="2214"/>
-        <w:gridCol w:w="2214"/>
       </w:tblGrid>
       <w:tr>
         <w:trPr>
@@ -7528,20 +7520,7 @@
               <w:cnfStyle w:val="100000000000"/>
             </w:pPr>
             <w:r>
-              <w:t>Abstract Class</w:t>
-            </w:r>
-          </w:p>
-        </w:tc>
-        <w:tc>
-          <w:tcPr>
-            <w:tcW w:w="2214" w:type="dxa"/>
-          </w:tcPr>
-          <w:p>
-            <w:pPr>
-              <w:cnfStyle w:val="100000000000"/>
-            </w:pPr>
-            <w:r>
-              <w:t>Class</w:t>
+              <w:t>(Abstract) Class</w:t>
             </w:r>
           </w:p>
         </w:tc>
@@ -7571,19 +7550,6 @@
             </w:pPr>
             <w:r>
               <w:t>N Interfaces</w:t>
-            </w:r>
-          </w:p>
-        </w:tc>
-        <w:tc>
-          <w:tcPr>
-            <w:tcW w:w="2214" w:type="dxa"/>
-          </w:tcPr>
-          <w:p>
-            <w:pPr>
-              <w:cnfStyle w:val="000000100000"/>
-            </w:pPr>
-            <w:r>
-              <w:t>1 (Abstract) Class</w:t>
             </w:r>
           </w:p>
         </w:tc>
@@ -7637,19 +7603,6 @@
             </w:r>
           </w:p>
         </w:tc>
-        <w:tc>
-          <w:tcPr>
-            <w:tcW w:w="2214" w:type="dxa"/>
-          </w:tcPr>
-          <w:p>
-            <w:pPr>
-              <w:cnfStyle w:val="000000000000"/>
-            </w:pPr>
-            <w:r>
-              <w:t>N Interfaces</w:t>
-            </w:r>
-          </w:p>
-        </w:tc>
       </w:tr>
     </w:tbl>
     <w:p>
@@ -8240,10 +8193,21 @@
     </w:p>
     <w:p>
       <w:pPr>
+        <w:pStyle w:val="ListParagraph"/>
+      </w:pPr>
+    </w:p>
+    <w:p>
+      <w:pPr>
+        <w:pStyle w:val="ListParagraph"/>
+      </w:pPr>
+    </w:p>
+    <w:p>
+      <w:pPr>
         <w:pStyle w:val="Heading3HTT"/>
       </w:pPr>
       <w:bookmarkStart w:id="16" w:name="_Toc501271109"/>
       <w:r>
+        <w:lastRenderedPageBreak/>
         <w:t>1.2.</w:t>
       </w:r>
       <w:r>
@@ -8280,7 +8244,6 @@
           <w:b/>
           <w:color w:val="FF0000"/>
         </w:rPr>
-        <w:lastRenderedPageBreak/>
         <w:t>When a method in sub-class matching function name and parameters, that means that method have to be satisfying the overriding rules.</w:t>
       </w:r>
     </w:p>
@@ -8383,10 +8346,19 @@
         <w:t xml:space="preserve">If </w:t>
       </w:r>
       <w:r>
+        <w:rPr>
+          <w:u w:val="single"/>
+        </w:rPr>
         <w:t xml:space="preserve">static </w:t>
       </w:r>
       <w:r>
-        <w:t xml:space="preserve">and private </w:t>
+        <w:rPr>
+          <w:u w:val="single"/>
+        </w:rPr>
+        <w:t>and private</w:t>
+      </w:r>
+      <w:r>
+        <w:t xml:space="preserve"> </w:t>
       </w:r>
       <w:r>
         <w:t>methods are written in the subclass</w:t>
@@ -8734,6 +8706,7 @@
         </w:numPr>
       </w:pPr>
       <w:r>
+        <w:lastRenderedPageBreak/>
         <w:t>Default Constructor:</w:t>
       </w:r>
     </w:p>
@@ -8782,7 +8755,6 @@
         </w:numPr>
       </w:pPr>
       <w:r>
-        <w:lastRenderedPageBreak/>
         <w:t xml:space="preserve">Includes a </w:t>
       </w:r>
       <w:r>
@@ -9138,6 +9110,7 @@
         <w:rPr>
           <w:u w:val="single"/>
         </w:rPr>
+        <w:lastRenderedPageBreak/>
         <w:t>Byte</w:t>
       </w:r>
       <w:r>
@@ -9192,7 +9165,6 @@
         <w:pStyle w:val="ListParagraph"/>
       </w:pPr>
       <w:r>
-        <w:lastRenderedPageBreak/>
         <w:tab/>
         <w:t>-Octal Literals(21)(Base 8) : Representing octal form by placing "0" first</w:t>
       </w:r>
@@ -9716,7 +9688,11 @@
         <w:t>reference changes will not change</w:t>
       </w:r>
       <w:r>
-        <w:t xml:space="preserve"> the original object reference. If a change is applied, the reference variable will act independent </w:t>
+        <w:t xml:space="preserve"> the original object reference. </w:t>
+      </w:r>
+      <w:r>
+        <w:lastRenderedPageBreak/>
+        <w:t xml:space="preserve">If a change is applied, the reference variable will act independent </w:t>
       </w:r>
       <w:r>
         <w:t>from</w:t>
@@ -10165,6 +10141,7 @@
         </w:numPr>
       </w:pPr>
       <w:r>
+        <w:lastRenderedPageBreak/>
         <w:t xml:space="preserve">The </w:t>
       </w:r>
       <w:proofErr w:type="spellStart"/>
@@ -10296,7 +10273,6 @@
         <w:pStyle w:val="Heading4HTT"/>
       </w:pPr>
       <w:r>
-        <w:lastRenderedPageBreak/>
         <w:t>1.5.1.2. Operator "=="</w:t>
       </w:r>
     </w:p>
@@ -10702,6 +10678,7 @@
       </w:pPr>
       <w:bookmarkStart w:id="30" w:name="_Toc501271123"/>
       <w:r>
+        <w:lastRenderedPageBreak/>
         <w:t>1.5.4. Short Ci</w:t>
       </w:r>
       <w:r>
@@ -10730,7 +10707,6 @@
     </w:p>
     <w:p>
       <w:r>
-        <w:lastRenderedPageBreak/>
         <w:t>For || operation, if the first expression  results true,</w:t>
       </w:r>
     </w:p>
@@ -11118,6 +11094,7 @@
         <w:ind w:left="1440" w:firstLine="360"/>
       </w:pPr>
       <w:r>
+        <w:lastRenderedPageBreak/>
         <w:t>if (...)</w:t>
       </w:r>
     </w:p>
@@ -11168,7 +11145,15 @@
         </w:numPr>
       </w:pPr>
       <w:r>
-        <w:t xml:space="preserve">A switch expression must be evaluate to a char, byte, short, int, </w:t>
+        <w:t xml:space="preserve">A switch expression must be evaluate to a char, byte, short, </w:t>
+      </w:r>
+      <w:proofErr w:type="spellStart"/>
+      <w:r>
+        <w:t>int</w:t>
+      </w:r>
+      <w:proofErr w:type="spellEnd"/>
+      <w:r>
+        <w:t xml:space="preserve">, </w:t>
       </w:r>
       <w:proofErr w:type="spellStart"/>
       <w:r>
@@ -11188,7 +11173,6 @@
         </w:numPr>
       </w:pPr>
       <w:r>
-        <w:lastRenderedPageBreak/>
         <w:t>Switch does not take BOOLEAN</w:t>
       </w:r>
       <w:r>
@@ -11593,7 +11577,21 @@
         <w:rPr>
           <w:highlight w:val="green"/>
         </w:rPr>
-        <w:t xml:space="preserve"> (int x : </w:t>
+        <w:t xml:space="preserve"> (</w:t>
+      </w:r>
+      <w:proofErr w:type="spellStart"/>
+      <w:r>
+        <w:rPr>
+          <w:highlight w:val="green"/>
+        </w:rPr>
+        <w:t>int</w:t>
+      </w:r>
+      <w:proofErr w:type="spellEnd"/>
+      <w:r>
+        <w:rPr>
+          <w:highlight w:val="green"/>
+        </w:rPr>
+        <w:t xml:space="preserve"> x : </w:t>
       </w:r>
       <w:proofErr w:type="spellStart"/>
       <w:r>
@@ -11725,6 +11723,7 @@
       </w:pPr>
       <w:bookmarkStart w:id="40" w:name="_Toc501271133"/>
       <w:r>
+        <w:lastRenderedPageBreak/>
         <w:t>1.7</w:t>
       </w:r>
       <w:r>
@@ -11810,7 +11809,6 @@
         </w:numPr>
       </w:pPr>
       <w:r>
-        <w:lastRenderedPageBreak/>
         <w:t>Finally will always run.</w:t>
       </w:r>
     </w:p>
@@ -12160,6 +12158,7 @@
     </w:p>
     <w:p>
       <w:r>
+        <w:lastRenderedPageBreak/>
         <w:t>extends Exception</w:t>
       </w:r>
     </w:p>
@@ -12211,7 +12210,6 @@
       </w:pPr>
       <w:bookmarkStart w:id="43" w:name="_Toc501271136"/>
       <w:r>
-        <w:lastRenderedPageBreak/>
         <w:t>1.8</w:t>
       </w:r>
       <w:r>
@@ -12718,6 +12716,7 @@
       </w:pPr>
       <w:bookmarkStart w:id="45" w:name="_Toc501271138"/>
       <w:r>
+        <w:lastRenderedPageBreak/>
         <w:t xml:space="preserve">1.8.2. </w:t>
       </w:r>
       <w:proofErr w:type="spellStart"/>
@@ -12783,7 +12782,6 @@
       </w:pPr>
       <w:proofErr w:type="spellStart"/>
       <w:r>
-        <w:lastRenderedPageBreak/>
         <w:t>StringBuilder</w:t>
       </w:r>
       <w:proofErr w:type="spellEnd"/>
@@ -13396,6 +13394,7 @@
           <w:b/>
           <w:u w:val="single"/>
         </w:rPr>
+        <w:lastRenderedPageBreak/>
         <w:t>Assigning a value</w:t>
       </w:r>
       <w:r>
@@ -13869,6 +13868,7 @@
         <w:rPr>
           <w:rFonts w:eastAsiaTheme="majorEastAsia"/>
         </w:rPr>
+        <w:lastRenderedPageBreak/>
         <w:t xml:space="preserve">Functions : </w:t>
       </w:r>
       <w:r>
@@ -13921,7 +13921,6 @@
           <w:rFonts w:eastAsiaTheme="majorEastAsia"/>
           <w:i/>
         </w:rPr>
-        <w:lastRenderedPageBreak/>
         <w:t>CountDownLatch</w:t>
       </w:r>
       <w:proofErr w:type="spellEnd"/>
@@ -14242,6 +14241,7 @@
       </w:pPr>
       <w:bookmarkStart w:id="60" w:name="_Toc501271153"/>
       <w:r>
+        <w:lastRenderedPageBreak/>
         <w:t>2</w:t>
       </w:r>
       <w:r>
@@ -14281,7 +14281,6 @@
           <w:noProof/>
           <w:lang w:eastAsia="en-US"/>
         </w:rPr>
-        <w:lastRenderedPageBreak/>
         <w:drawing>
           <wp:inline distT="0" distB="0" distL="0" distR="0">
             <wp:extent cx="3257550" cy="2819962"/>
@@ -14500,6 +14499,7 @@
         <w:rPr>
           <w:szCs w:val="28"/>
         </w:rPr>
+        <w:lastRenderedPageBreak/>
         <w:t xml:space="preserve">Array List </w:t>
       </w:r>
       <w:r>
@@ -14614,7 +14614,6 @@
           <w:szCs w:val="28"/>
           <w:lang w:val="es-CO"/>
         </w:rPr>
-        <w:lastRenderedPageBreak/>
         <w:t xml:space="preserve">Rendimiento esta </w:t>
       </w:r>
       <w:proofErr w:type="spellStart"/>
@@ -14925,11 +14924,19 @@
           <w:i/>
         </w:rPr>
       </w:pPr>
+      <w:proofErr w:type="spellStart"/>
       <w:r>
         <w:rPr>
           <w:i/>
         </w:rPr>
-        <w:t xml:space="preserve">int [] </w:t>
+        <w:t>int</w:t>
+      </w:r>
+      <w:proofErr w:type="spellEnd"/>
+      <w:r>
+        <w:rPr>
+          <w:i/>
+        </w:rPr>
+        <w:t xml:space="preserve"> [] </w:t>
       </w:r>
       <w:proofErr w:type="spellStart"/>
       <w:r>
@@ -14943,7 +14950,21 @@
         <w:rPr>
           <w:i/>
         </w:rPr>
-        <w:t>= new int[5]</w:t>
+        <w:t xml:space="preserve">= new </w:t>
+      </w:r>
+      <w:proofErr w:type="spellStart"/>
+      <w:r>
+        <w:rPr>
+          <w:i/>
+        </w:rPr>
+        <w:t>int</w:t>
+      </w:r>
+      <w:proofErr w:type="spellEnd"/>
+      <w:r>
+        <w:rPr>
+          <w:i/>
+        </w:rPr>
+        <w:t>[5]</w:t>
       </w:r>
     </w:p>
     <w:p>
@@ -15524,7 +15545,7 @@
         <v:path o:extrusionok="f" gradientshapeok="t" o:connecttype="rect"/>
         <o:lock v:ext="edit" aspectratio="t"/>
       </v:shapetype>
-      <v:shape id="_x0000_i1040" type="#_x0000_t75" style="width:11.15pt;height:11.15pt" o:bullet="t">
+      <v:shape id="_x0000_i1030" type="#_x0000_t75" style="width:11.05pt;height:11.05pt" o:bullet="t">
         <v:imagedata r:id="rId1" o:title="msoED99"/>
       </v:shape>
     </w:pict>
@@ -19950,6 +19971,7 @@
   <w:style w:type="character" w:default="1" w:styleId="DefaultParagraphFont">
     <w:name w:val="Default Paragraph Font"/>
     <w:uiPriority w:val="1"/>
+    <w:semiHidden/>
     <w:unhideWhenUsed/>
   </w:style>
   <w:style w:type="table" w:default="1" w:styleId="TableNormal">
@@ -20681,7 +20703,7 @@
   <a:extraClrSchemeLst/>
   <a:extLst>
     <a:ext uri="{05A4C25C-085E-4340-85A3-A5531E510DB2}">
-      <thm15:themeFamily xmlns="" xmlns:thm15="http://schemas.microsoft.com/office/thememl/2012/main" name="Office Theme" id="{62F939B6-93AF-4DB8-9C6B-D6C7DFDC589F}" vid="{4A3C46E8-61CC-4603-A589-7422A47A8E4A}"/>
+      <thm15:themeFamily xmlns:thm15="http://schemas.microsoft.com/office/thememl/2012/main" xmlns="" name="Office Theme" id="{62F939B6-93AF-4DB8-9C6B-D6C7DFDC589F}" vid="{4A3C46E8-61CC-4603-A589-7422A47A8E4A}"/>
     </a:ext>
   </a:extLst>
 </a:theme>
@@ -20692,7 +20714,7 @@
 </file>
 
 <file path=customXml/itemProps1.xml><?xml version="1.0" encoding="utf-8"?>
-<ds:datastoreItem xmlns:ds="http://schemas.openxmlformats.org/officeDocument/2006/customXml" ds:itemID="{EAE7127B-B36A-42EB-887C-14DB409210A4}">
+<ds:datastoreItem xmlns:ds="http://schemas.openxmlformats.org/officeDocument/2006/customXml" ds:itemID="{E31B362C-FB17-40DF-B8AF-9B56F5D3BFEE}">
   <ds:schemaRefs>
     <ds:schemaRef ds:uri="http://schemas.openxmlformats.org/officeDocument/2006/bibliography"/>
   </ds:schemaRefs>

--- a/Java/Java Concepts.docx
+++ b/Java/Java Concepts.docx
@@ -15508,10 +15508,644 @@
       <w:r>
         <w:t xml:space="preserve"> equals() and defines it as the same elements in the same order</w:t>
       </w:r>
-      <w:r>
-        <w:t>.</w:t>
-      </w:r>
-    </w:p>
+    </w:p>
+    <w:p/>
+    <w:p/>
+    <w:p>
+      <w:pPr>
+        <w:pStyle w:val="Heading2HTT"/>
+      </w:pPr>
+      <w:r>
+        <w:t>Java Reflection</w:t>
+      </w:r>
+    </w:p>
+    <w:p>
+      <w:pPr>
+        <w:pStyle w:val="Heading3HTT"/>
+      </w:pPr>
+      <w:r>
+        <w:t xml:space="preserve">Getting the Class Object </w:t>
+      </w:r>
+    </w:p>
+    <w:p>
+      <w:pPr>
+        <w:rPr>
+          <w:lang w:val="en-GB"/>
+        </w:rPr>
+      </w:pPr>
+      <w:r>
+        <w:t xml:space="preserve">Class c </w:t>
+      </w:r>
+      <w:r>
+        <w:rPr>
+          <w:lang w:val="en-GB"/>
+        </w:rPr>
+        <w:t xml:space="preserve">= </w:t>
+      </w:r>
+      <w:proofErr w:type="spellStart"/>
+      <w:r>
+        <w:rPr>
+          <w:lang w:val="en-GB"/>
+        </w:rPr>
+        <w:t>Class.forName</w:t>
+      </w:r>
+      <w:proofErr w:type="spellEnd"/>
+      <w:r>
+        <w:rPr>
+          <w:lang w:val="en-GB"/>
+        </w:rPr>
+        <w:t>(“</w:t>
+      </w:r>
+      <w:proofErr w:type="spellStart"/>
+      <w:r>
+        <w:rPr>
+          <w:lang w:val="en-GB"/>
+        </w:rPr>
+        <w:t>java.lang.xxx</w:t>
+      </w:r>
+      <w:proofErr w:type="spellEnd"/>
+      <w:r>
+        <w:rPr>
+          <w:lang w:val="en-GB"/>
+        </w:rPr>
+        <w:t>”)</w:t>
+      </w:r>
+    </w:p>
+    <w:p>
+      <w:pPr>
+        <w:rPr>
+          <w:lang w:val="en-GB"/>
+        </w:rPr>
+      </w:pPr>
+      <w:r>
+        <w:rPr>
+          <w:lang w:val="en-GB"/>
+        </w:rPr>
+        <w:t xml:space="preserve">Class c = </w:t>
+      </w:r>
+      <w:proofErr w:type="spellStart"/>
+      <w:r>
+        <w:rPr>
+          <w:lang w:val="en-GB"/>
+        </w:rPr>
+        <w:t>int.class</w:t>
+      </w:r>
+      <w:proofErr w:type="spellEnd"/>
+    </w:p>
+    <w:p>
+      <w:pPr>
+        <w:rPr>
+          <w:u w:val="single"/>
+          <w:lang w:val="en-GB"/>
+        </w:rPr>
+      </w:pPr>
+      <w:r>
+        <w:rPr>
+          <w:lang w:val="en-GB"/>
+        </w:rPr>
+        <w:t xml:space="preserve">Class c = </w:t>
+      </w:r>
+      <w:proofErr w:type="spellStart"/>
+      <w:r>
+        <w:rPr>
+          <w:lang w:val="en-GB"/>
+        </w:rPr>
+        <w:t>Integer.Type</w:t>
+      </w:r>
+      <w:proofErr w:type="spellEnd"/>
+    </w:p>
+    <w:p>
+      <w:pPr>
+        <w:rPr>
+          <w:lang w:val="en-GB"/>
+        </w:rPr>
+      </w:pPr>
+    </w:p>
+    <w:tbl>
+      <w:tblPr>
+        <w:tblStyle w:val="TableGrid"/>
+        <w:tblW w:w="0" w:type="auto"/>
+        <w:tblLook w:val="04A0"/>
+      </w:tblPr>
+      <w:tblGrid>
+        <w:gridCol w:w="4390"/>
+        <w:gridCol w:w="4390"/>
+      </w:tblGrid>
+      <w:tr>
+        <w:tc>
+          <w:tcPr>
+            <w:tcW w:w="4390" w:type="dxa"/>
+          </w:tcPr>
+          <w:p>
+            <w:pPr>
+              <w:spacing w:after="160" w:line="259" w:lineRule="auto"/>
+              <w:rPr>
+                <w:sz w:val="24"/>
+                <w:lang w:val="en-GB"/>
+              </w:rPr>
+            </w:pPr>
+            <w:hyperlink r:id="rId13" w:history="1">
+              <w:proofErr w:type="spellStart"/>
+              <w:r>
+                <w:rPr>
+                  <w:rStyle w:val="Hyperlink"/>
+                </w:rPr>
+                <w:t>java</w:t>
+              </w:r>
+            </w:hyperlink>
+            <w:r>
+              <w:rPr>
+                <w:sz w:val="24"/>
+              </w:rPr>
+              <w:t>.</w:t>
+            </w:r>
+            <w:hyperlink r:id="rId14" w:history="1">
+              <w:r>
+                <w:rPr>
+                  <w:rStyle w:val="Hyperlink"/>
+                </w:rPr>
+                <w:t>lang</w:t>
+              </w:r>
+            </w:hyperlink>
+            <w:r>
+              <w:rPr>
+                <w:sz w:val="24"/>
+              </w:rPr>
+              <w:t>.</w:t>
+            </w:r>
+            <w:hyperlink r:id="rId15" w:history="1">
+              <w:r>
+                <w:rPr>
+                  <w:rStyle w:val="Hyperlink"/>
+                </w:rPr>
+                <w:t>reflect</w:t>
+              </w:r>
+            </w:hyperlink>
+            <w:r>
+              <w:rPr>
+                <w:sz w:val="24"/>
+              </w:rPr>
+              <w:t>.Field</w:t>
+            </w:r>
+            <w:proofErr w:type="spellEnd"/>
+          </w:p>
+        </w:tc>
+        <w:tc>
+          <w:tcPr>
+            <w:tcW w:w="4390" w:type="dxa"/>
+          </w:tcPr>
+          <w:p>
+            <w:pPr>
+              <w:spacing w:after="160" w:line="259" w:lineRule="auto"/>
+              <w:rPr>
+                <w:sz w:val="24"/>
+                <w:lang w:val="en-GB"/>
+              </w:rPr>
+            </w:pPr>
+            <w:r>
+              <w:rPr>
+                <w:sz w:val="24"/>
+              </w:rPr>
+              <w:t>A Field provides information about, and dynamic access to, a single field of a class or an interface. The reflected field may be a class (static) field or an instance field.</w:t>
+            </w:r>
+          </w:p>
+        </w:tc>
+      </w:tr>
+      <w:tr>
+        <w:tc>
+          <w:tcPr>
+            <w:tcW w:w="4390" w:type="dxa"/>
+          </w:tcPr>
+          <w:p>
+            <w:pPr>
+              <w:spacing w:after="160" w:line="259" w:lineRule="auto"/>
+              <w:rPr>
+                <w:sz w:val="24"/>
+              </w:rPr>
+            </w:pPr>
+            <w:proofErr w:type="spellStart"/>
+            <w:r>
+              <w:rPr>
+                <w:sz w:val="24"/>
+                <w:lang w:val="en-GB"/>
+              </w:rPr>
+              <w:t>getClass</w:t>
+            </w:r>
+            <w:proofErr w:type="spellEnd"/>
+            <w:r>
+              <w:rPr>
+                <w:sz w:val="24"/>
+                <w:lang w:val="en-GB"/>
+              </w:rPr>
+              <w:t>().</w:t>
+            </w:r>
+            <w:proofErr w:type="spellStart"/>
+            <w:r>
+              <w:rPr>
+                <w:sz w:val="24"/>
+                <w:lang w:val="en-GB"/>
+              </w:rPr>
+              <w:t>getDeclaredFields</w:t>
+            </w:r>
+            <w:proofErr w:type="spellEnd"/>
+            <w:r>
+              <w:rPr>
+                <w:sz w:val="24"/>
+                <w:lang w:val="en-GB"/>
+              </w:rPr>
+              <w:t>()</w:t>
+            </w:r>
+          </w:p>
+        </w:tc>
+        <w:tc>
+          <w:tcPr>
+            <w:tcW w:w="4390" w:type="dxa"/>
+          </w:tcPr>
+          <w:p>
+            <w:pPr>
+              <w:spacing w:after="160" w:line="259" w:lineRule="auto"/>
+              <w:rPr>
+                <w:sz w:val="24"/>
+              </w:rPr>
+            </w:pPr>
+            <w:r>
+              <w:rPr>
+                <w:sz w:val="24"/>
+              </w:rPr>
+              <w:t>Returns an array of Field objects reflecting all the fields declared by the class or interface represented by this Class object</w:t>
+            </w:r>
+          </w:p>
+        </w:tc>
+      </w:tr>
+      <w:tr>
+        <w:tc>
+          <w:tcPr>
+            <w:tcW w:w="4390" w:type="dxa"/>
+          </w:tcPr>
+          <w:p>
+            <w:pPr>
+              <w:spacing w:after="160" w:line="259" w:lineRule="auto"/>
+              <w:rPr>
+                <w:sz w:val="24"/>
+              </w:rPr>
+            </w:pPr>
+            <w:r>
+              <w:rPr>
+                <w:sz w:val="24"/>
+              </w:rPr>
+              <w:t xml:space="preserve">Method[] </w:t>
+            </w:r>
+            <w:proofErr w:type="spellStart"/>
+            <w:r>
+              <w:rPr>
+                <w:sz w:val="24"/>
+              </w:rPr>
+              <w:t>metodos</w:t>
+            </w:r>
+            <w:proofErr w:type="spellEnd"/>
+            <w:r>
+              <w:rPr>
+                <w:sz w:val="24"/>
+              </w:rPr>
+              <w:t xml:space="preserve"> = </w:t>
+            </w:r>
+            <w:proofErr w:type="spellStart"/>
+            <w:r>
+              <w:rPr>
+                <w:sz w:val="24"/>
+              </w:rPr>
+              <w:t>clase.getDeclaredMethods</w:t>
+            </w:r>
+            <w:proofErr w:type="spellEnd"/>
+            <w:r>
+              <w:rPr>
+                <w:sz w:val="24"/>
+              </w:rPr>
+              <w:t>();</w:t>
+            </w:r>
+          </w:p>
+        </w:tc>
+        <w:tc>
+          <w:tcPr>
+            <w:tcW w:w="4390" w:type="dxa"/>
+          </w:tcPr>
+          <w:p>
+            <w:pPr>
+              <w:spacing w:after="160" w:line="259" w:lineRule="auto"/>
+              <w:rPr>
+                <w:sz w:val="24"/>
+              </w:rPr>
+            </w:pPr>
+            <w:r>
+              <w:rPr>
+                <w:sz w:val="24"/>
+              </w:rPr>
+              <w:t>Returns an array containing Method objects reflecting all the declared methods of the class or interface represented by this Class object</w:t>
+            </w:r>
+          </w:p>
+        </w:tc>
+      </w:tr>
+      <w:tr>
+        <w:tc>
+          <w:tcPr>
+            <w:tcW w:w="4390" w:type="dxa"/>
+          </w:tcPr>
+          <w:p>
+            <w:pPr>
+              <w:spacing w:after="160" w:line="259" w:lineRule="auto"/>
+              <w:rPr>
+                <w:sz w:val="24"/>
+              </w:rPr>
+            </w:pPr>
+            <w:proofErr w:type="spellStart"/>
+            <w:r>
+              <w:rPr>
+                <w:sz w:val="24"/>
+              </w:rPr>
+              <w:t>getAnnotation</w:t>
+            </w:r>
+            <w:proofErr w:type="spellEnd"/>
+            <w:r>
+              <w:rPr>
+                <w:sz w:val="24"/>
+              </w:rPr>
+              <w:t>()</w:t>
+            </w:r>
+          </w:p>
+        </w:tc>
+        <w:tc>
+          <w:tcPr>
+            <w:tcW w:w="4390" w:type="dxa"/>
+          </w:tcPr>
+          <w:p>
+            <w:pPr>
+              <w:spacing w:after="160" w:line="259" w:lineRule="auto"/>
+              <w:rPr>
+                <w:sz w:val="24"/>
+              </w:rPr>
+            </w:pPr>
+            <w:r>
+              <w:rPr>
+                <w:sz w:val="24"/>
+              </w:rPr>
+              <w:t>Returns this element's annotation for the specified type if such an annotation is present, else null.</w:t>
+            </w:r>
+          </w:p>
+        </w:tc>
+      </w:tr>
+      <w:tr>
+        <w:tc>
+          <w:tcPr>
+            <w:tcW w:w="4390" w:type="dxa"/>
+          </w:tcPr>
+          <w:p>
+            <w:pPr>
+              <w:spacing w:after="160" w:line="259" w:lineRule="auto"/>
+              <w:rPr>
+                <w:sz w:val="24"/>
+                <w:u w:val="single"/>
+              </w:rPr>
+            </w:pPr>
+          </w:p>
+        </w:tc>
+        <w:tc>
+          <w:tcPr>
+            <w:tcW w:w="4390" w:type="dxa"/>
+          </w:tcPr>
+          <w:p>
+            <w:pPr>
+              <w:spacing w:after="160" w:line="259" w:lineRule="auto"/>
+              <w:rPr>
+                <w:sz w:val="24"/>
+              </w:rPr>
+            </w:pPr>
+          </w:p>
+        </w:tc>
+      </w:tr>
+      <w:tr>
+        <w:tc>
+          <w:tcPr>
+            <w:tcW w:w="4390" w:type="dxa"/>
+          </w:tcPr>
+          <w:p>
+            <w:pPr>
+              <w:spacing w:after="160" w:line="259" w:lineRule="auto"/>
+              <w:rPr>
+                <w:sz w:val="24"/>
+              </w:rPr>
+            </w:pPr>
+          </w:p>
+        </w:tc>
+        <w:tc>
+          <w:tcPr>
+            <w:tcW w:w="4390" w:type="dxa"/>
+          </w:tcPr>
+          <w:p>
+            <w:pPr>
+              <w:spacing w:after="160" w:line="259" w:lineRule="auto"/>
+              <w:rPr>
+                <w:sz w:val="24"/>
+              </w:rPr>
+            </w:pPr>
+          </w:p>
+        </w:tc>
+      </w:tr>
+      <w:tr>
+        <w:tc>
+          <w:tcPr>
+            <w:tcW w:w="4390" w:type="dxa"/>
+          </w:tcPr>
+          <w:p>
+            <w:pPr>
+              <w:spacing w:after="160" w:line="259" w:lineRule="auto"/>
+              <w:rPr>
+                <w:sz w:val="24"/>
+              </w:rPr>
+            </w:pPr>
+          </w:p>
+        </w:tc>
+        <w:tc>
+          <w:tcPr>
+            <w:tcW w:w="4390" w:type="dxa"/>
+          </w:tcPr>
+          <w:p>
+            <w:pPr>
+              <w:spacing w:after="160" w:line="259" w:lineRule="auto"/>
+              <w:rPr>
+                <w:sz w:val="24"/>
+              </w:rPr>
+            </w:pPr>
+          </w:p>
+        </w:tc>
+      </w:tr>
+      <w:tr>
+        <w:tc>
+          <w:tcPr>
+            <w:tcW w:w="4390" w:type="dxa"/>
+          </w:tcPr>
+          <w:p>
+            <w:pPr>
+              <w:spacing w:after="160" w:line="259" w:lineRule="auto"/>
+              <w:rPr>
+                <w:sz w:val="24"/>
+              </w:rPr>
+            </w:pPr>
+          </w:p>
+        </w:tc>
+        <w:tc>
+          <w:tcPr>
+            <w:tcW w:w="4390" w:type="dxa"/>
+          </w:tcPr>
+          <w:p>
+            <w:pPr>
+              <w:spacing w:after="160" w:line="259" w:lineRule="auto"/>
+              <w:rPr>
+                <w:sz w:val="24"/>
+              </w:rPr>
+            </w:pPr>
+          </w:p>
+        </w:tc>
+      </w:tr>
+      <w:tr>
+        <w:tc>
+          <w:tcPr>
+            <w:tcW w:w="4390" w:type="dxa"/>
+          </w:tcPr>
+          <w:p>
+            <w:pPr>
+              <w:spacing w:after="160" w:line="259" w:lineRule="auto"/>
+              <w:rPr>
+                <w:sz w:val="24"/>
+              </w:rPr>
+            </w:pPr>
+          </w:p>
+        </w:tc>
+        <w:tc>
+          <w:tcPr>
+            <w:tcW w:w="4390" w:type="dxa"/>
+          </w:tcPr>
+          <w:p>
+            <w:pPr>
+              <w:spacing w:after="160" w:line="259" w:lineRule="auto"/>
+              <w:rPr>
+                <w:sz w:val="24"/>
+              </w:rPr>
+            </w:pPr>
+          </w:p>
+        </w:tc>
+      </w:tr>
+    </w:tbl>
+    <w:p>
+      <w:pPr>
+        <w:rPr>
+          <w:b/>
+          <w:bCs/>
+        </w:rPr>
+      </w:pPr>
+    </w:p>
+    <w:p>
+      <w:r>
+        <w:lastRenderedPageBreak/>
+        <w:t>Notes:</w:t>
+      </w:r>
+    </w:p>
+    <w:p>
+      <w:pPr>
+        <w:rPr>
+          <w:i/>
+          <w:u w:val="single"/>
+        </w:rPr>
+      </w:pPr>
+      <w:proofErr w:type="spellStart"/>
+      <w:r>
+        <w:rPr>
+          <w:i/>
+        </w:rPr>
+        <w:t>BeanReader</w:t>
+      </w:r>
+      <w:proofErr w:type="spellEnd"/>
+      <w:r>
+        <w:rPr>
+          <w:i/>
+        </w:rPr>
+        <w:t xml:space="preserve"> </w:t>
+      </w:r>
+    </w:p>
+    <w:p>
+      <w:pPr>
+        <w:rPr>
+          <w:i/>
+        </w:rPr>
+      </w:pPr>
+      <w:proofErr w:type="spellStart"/>
+      <w:r>
+        <w:rPr>
+          <w:i/>
+        </w:rPr>
+        <w:t>InvalidRecordException</w:t>
+      </w:r>
+      <w:bookmarkStart w:id="76" w:name="_GoBack"/>
+      <w:bookmarkEnd w:id="76"/>
+      <w:proofErr w:type="spellEnd"/>
+      <w:r>
+        <w:rPr>
+          <w:i/>
+        </w:rPr>
+        <w:t>:</w:t>
+      </w:r>
+      <w:r>
+        <w:t xml:space="preserve"> </w:t>
+      </w:r>
+      <w:r>
+        <w:rPr>
+          <w:i/>
+        </w:rPr>
+        <w:t xml:space="preserve">Exception thrown when a record or one of its fields does not pass validation during </w:t>
+      </w:r>
+      <w:proofErr w:type="spellStart"/>
+      <w:r>
+        <w:rPr>
+          <w:i/>
+        </w:rPr>
+        <w:t>unmarshalling</w:t>
+      </w:r>
+      <w:proofErr w:type="spellEnd"/>
+      <w:r>
+        <w:rPr>
+          <w:i/>
+        </w:rPr>
+        <w:t xml:space="preserve">. </w:t>
+      </w:r>
+    </w:p>
+    <w:p>
+      <w:pPr>
+        <w:rPr>
+          <w:i/>
+          <w:lang w:val="en-GB"/>
+        </w:rPr>
+      </w:pPr>
+      <w:r>
+        <w:rPr>
+          <w:i/>
+        </w:rPr>
+        <w:t xml:space="preserve">An invalid record does not affect the state of a </w:t>
+      </w:r>
+      <w:proofErr w:type="spellStart"/>
+      <w:r>
+        <w:rPr>
+          <w:i/>
+        </w:rPr>
+        <w:t>BeanReader</w:t>
+      </w:r>
+      <w:proofErr w:type="spellEnd"/>
+      <w:r>
+        <w:rPr>
+          <w:i/>
+        </w:rPr>
+        <w:t>, and subsequent calls to read() are not affected.</w:t>
+      </w:r>
+    </w:p>
+    <w:p/>
     <w:sectPr>
       <w:pgSz w:w="12240" w:h="15840"/>
       <w:pgMar w:top="1440" w:right="1800" w:bottom="1440" w:left="1800" w:header="720" w:footer="720" w:gutter="0"/>
@@ -15545,7 +16179,7 @@
         <v:path o:extrusionok="f" gradientshapeok="t" o:connecttype="rect"/>
         <o:lock v:ext="edit" aspectratio="t"/>
       </v:shapetype>
-      <v:shape id="_x0000_i1030" type="#_x0000_t75" style="width:11.05pt;height:11.05pt" o:bullet="t">
+      <v:shape id="_x0000_i1040" type="#_x0000_t75" style="width:11.05pt;height:11.05pt" o:bullet="t">
         <v:imagedata r:id="rId1" o:title="msoED99"/>
       </v:shape>
     </w:pict>
@@ -19971,7 +20605,6 @@
   <w:style w:type="character" w:default="1" w:styleId="DefaultParagraphFont">
     <w:name w:val="Default Paragraph Font"/>
     <w:uiPriority w:val="1"/>
-    <w:semiHidden/>
     <w:unhideWhenUsed/>
   </w:style>
   <w:style w:type="table" w:default="1" w:styleId="TableNormal">
@@ -20703,7 +21336,7 @@
   <a:extraClrSchemeLst/>
   <a:extLst>
     <a:ext uri="{05A4C25C-085E-4340-85A3-A5531E510DB2}">
-      <thm15:themeFamily xmlns:thm15="http://schemas.microsoft.com/office/thememl/2012/main" xmlns="" name="Office Theme" id="{62F939B6-93AF-4DB8-9C6B-D6C7DFDC589F}" vid="{4A3C46E8-61CC-4603-A589-7422A47A8E4A}"/>
+      <thm15:themeFamily xmlns="" xmlns:thm15="http://schemas.microsoft.com/office/thememl/2012/main" name="Office Theme" id="{62F939B6-93AF-4DB8-9C6B-D6C7DFDC589F}" vid="{4A3C46E8-61CC-4603-A589-7422A47A8E4A}"/>
     </a:ext>
   </a:extLst>
 </a:theme>
@@ -20714,7 +21347,7 @@
 </file>
 
 <file path=customXml/itemProps1.xml><?xml version="1.0" encoding="utf-8"?>
-<ds:datastoreItem xmlns:ds="http://schemas.openxmlformats.org/officeDocument/2006/customXml" ds:itemID="{E31B362C-FB17-40DF-B8AF-9B56F5D3BFEE}">
+<ds:datastoreItem xmlns:ds="http://schemas.openxmlformats.org/officeDocument/2006/customXml" ds:itemID="{57563270-3D18-4DE1-A23F-36C1289EA756}">
   <ds:schemaRefs>
     <ds:schemaRef ds:uri="http://schemas.openxmlformats.org/officeDocument/2006/bibliography"/>
   </ds:schemaRefs>

--- a/Java/Java Concepts.docx
+++ b/Java/Java Concepts.docx
@@ -9273,7 +9273,15 @@
         <w:t xml:space="preserve">  </w:t>
       </w:r>
       <w:r>
-        <w:t>All four integer literals (binary, octal, decimal, and hexadecimal) are defined as int by default, but they may also be specified as long by placing a su</w:t>
+        <w:t xml:space="preserve">All four integer literals (binary, octal, decimal, and hexadecimal) are defined as </w:t>
+      </w:r>
+      <w:proofErr w:type="spellStart"/>
+      <w:r>
+        <w:t>int</w:t>
+      </w:r>
+      <w:proofErr w:type="spellEnd"/>
+      <w:r>
+        <w:t xml:space="preserve"> by default, but they may also be specified as long by placing a su</w:t>
       </w:r>
       <w:r>
         <w:t>ffix of "L" or "l" after the number</w:t>
@@ -9503,8 +9511,13 @@
         <w:t>always</w:t>
       </w:r>
       <w:r>
-        <w:t xml:space="preserve"> converted to int</w:t>
-      </w:r>
+        <w:t xml:space="preserve"> converted to </w:t>
+      </w:r>
+      <w:proofErr w:type="spellStart"/>
+      <w:r>
+        <w:t>int</w:t>
+      </w:r>
+      <w:proofErr w:type="spellEnd"/>
     </w:p>
     <w:p>
       <w:pPr>
@@ -9607,7 +9620,15 @@
         <w:t>primitive</w:t>
       </w:r>
       <w:r>
-        <w:t xml:space="preserve"> to another primitive "int a = b" does not make them point same objects. They just have the same values, on different parts of the memory.</w:t>
+        <w:t xml:space="preserve"> to another primitive "</w:t>
+      </w:r>
+      <w:proofErr w:type="spellStart"/>
+      <w:r>
+        <w:t>int</w:t>
+      </w:r>
+      <w:proofErr w:type="spellEnd"/>
+      <w:r>
+        <w:t xml:space="preserve"> a = b" does not make them point same objects. They just have the same values, on different parts of the memory.</w:t>
       </w:r>
     </w:p>
     <w:p>
@@ -10414,9 +10435,14 @@
       </w:pPr>
       <w:bookmarkStart w:id="28" w:name="_Toc501271121"/>
       <w:r>
-        <w:t>1.5.2. Instanceof</w:t>
+        <w:t xml:space="preserve">1.5.2. </w:t>
+      </w:r>
+      <w:proofErr w:type="spellStart"/>
+      <w:r>
+        <w:t>Instanceof</w:t>
       </w:r>
       <w:bookmarkEnd w:id="28"/>
+      <w:proofErr w:type="spellEnd"/>
       <w:r>
         <w:t xml:space="preserve"> </w:t>
       </w:r>
@@ -10770,41 +10796,50 @@
           <w:highlight w:val="yellow"/>
         </w:rPr>
       </w:pPr>
+      <w:proofErr w:type="spellStart"/>
       <w:r>
         <w:rPr>
           <w:i/>
           <w:highlight w:val="yellow"/>
         </w:rPr>
-        <w:t>int b = 2;</w:t>
-      </w:r>
-    </w:p>
-    <w:p>
-      <w:pPr>
-        <w:rPr>
-          <w:i/>
-        </w:rPr>
-      </w:pPr>
+        <w:t>int</w:t>
+      </w:r>
+      <w:proofErr w:type="spellEnd"/>
       <w:r>
         <w:rPr>
           <w:i/>
           <w:highlight w:val="yellow"/>
         </w:rPr>
-        <w:t xml:space="preserve">String </w:t>
-      </w:r>
-      <w:proofErr w:type="spellStart"/>
+        <w:t xml:space="preserve"> b = 2;</w:t>
+      </w:r>
+    </w:p>
+    <w:p>
+      <w:pPr>
+        <w:rPr>
+          <w:i/>
+        </w:rPr>
+      </w:pPr>
       <w:r>
         <w:rPr>
           <w:i/>
           <w:highlight w:val="yellow"/>
         </w:rPr>
-        <w:t>str</w:t>
-      </w:r>
-      <w:proofErr w:type="spellEnd"/>
+        <w:t xml:space="preserve">String </w:t>
+      </w:r>
+      <w:proofErr w:type="spellStart"/>
       <w:r>
         <w:rPr>
           <w:i/>
           <w:highlight w:val="yellow"/>
         </w:rPr>
+        <w:t>str</w:t>
+      </w:r>
+      <w:proofErr w:type="spellEnd"/>
+      <w:r>
+        <w:rPr>
+          <w:i/>
+          <w:highlight w:val="yellow"/>
+        </w:rPr>
         <w:t xml:space="preserve"> = "" + b + 3 ; //prints 23</w:t>
       </w:r>
       <w:r>
@@ -11200,7 +11235,21 @@
         <w:rPr>
           <w:i/>
         </w:rPr>
-        <w:t>final int x =</w:t>
+        <w:t xml:space="preserve">final </w:t>
+      </w:r>
+      <w:proofErr w:type="spellStart"/>
+      <w:r>
+        <w:rPr>
+          <w:i/>
+        </w:rPr>
+        <w:t>int</w:t>
+      </w:r>
+      <w:proofErr w:type="spellEnd"/>
+      <w:r>
+        <w:rPr>
+          <w:i/>
+        </w:rPr>
+        <w:t xml:space="preserve"> x =</w:t>
       </w:r>
       <w:r>
         <w:rPr>
@@ -11391,13 +11440,49 @@
         </w:numPr>
       </w:pPr>
       <w:r>
-        <w:t xml:space="preserve">(int x=0,y=1) is legal. </w:t>
+        <w:t>(</w:t>
+      </w:r>
+      <w:proofErr w:type="spellStart"/>
+      <w:r>
+        <w:t>int</w:t>
+      </w:r>
+      <w:proofErr w:type="spellEnd"/>
+      <w:r>
+        <w:t xml:space="preserve"> x=0,y=1) is legal. </w:t>
       </w:r>
       <w:r>
         <w:rPr>
           <w:color w:val="FF0000"/>
         </w:rPr>
-        <w:t>(int x=0, int y=1)</w:t>
+        <w:t>(</w:t>
+      </w:r>
+      <w:proofErr w:type="spellStart"/>
+      <w:r>
+        <w:rPr>
+          <w:color w:val="FF0000"/>
+        </w:rPr>
+        <w:t>int</w:t>
+      </w:r>
+      <w:proofErr w:type="spellEnd"/>
+      <w:r>
+        <w:rPr>
+          <w:color w:val="FF0000"/>
+        </w:rPr>
+        <w:t xml:space="preserve"> x=0, </w:t>
+      </w:r>
+      <w:proofErr w:type="spellStart"/>
+      <w:r>
+        <w:rPr>
+          <w:color w:val="FF0000"/>
+        </w:rPr>
+        <w:t>int</w:t>
+      </w:r>
+      <w:proofErr w:type="spellEnd"/>
+      <w:r>
+        <w:rPr>
+          <w:color w:val="FF0000"/>
+        </w:rPr>
+        <w:t xml:space="preserve"> y=1)</w:t>
       </w:r>
       <w:r>
         <w:t xml:space="preserve"> </w:t>
@@ -12655,8 +12740,13 @@
       </w:r>
     </w:p>
     <w:p>
-      <w:r>
-        <w:t xml:space="preserve">int </w:t>
+      <w:proofErr w:type="spellStart"/>
+      <w:r>
+        <w:t>int</w:t>
+      </w:r>
+      <w:proofErr w:type="spellEnd"/>
+      <w:r>
+        <w:t xml:space="preserve"> </w:t>
       </w:r>
       <w:r>
         <w:rPr>
@@ -15239,7 +15329,15 @@
         </w:numPr>
       </w:pPr>
       <w:r>
-        <w:t>Has the method .size() to get the int size of it.</w:t>
+        <w:t xml:space="preserve">Has the method .size() to get the </w:t>
+      </w:r>
+      <w:proofErr w:type="spellStart"/>
+      <w:r>
+        <w:t>int</w:t>
+      </w:r>
+      <w:proofErr w:type="spellEnd"/>
+      <w:r>
+        <w:t xml:space="preserve"> size of it.</w:t>
       </w:r>
     </w:p>
     <w:p>
@@ -15351,8 +15449,13 @@
           <w:numId w:val="32"/>
         </w:numPr>
       </w:pPr>
-      <w:r>
-        <w:t xml:space="preserve">ArrayList list = </w:t>
+      <w:proofErr w:type="spellStart"/>
+      <w:r>
+        <w:t>ArrayList</w:t>
+      </w:r>
+      <w:proofErr w:type="spellEnd"/>
+      <w:r>
+        <w:t xml:space="preserve"> list = </w:t>
       </w:r>
       <w:r>
         <w:rPr>
@@ -15362,7 +15465,15 @@
         <w:t>new</w:t>
       </w:r>
       <w:r>
-        <w:t xml:space="preserve"> ArrayList();</w:t>
+        <w:t xml:space="preserve"> </w:t>
+      </w:r>
+      <w:proofErr w:type="spellStart"/>
+      <w:r>
+        <w:t>ArrayList</w:t>
+      </w:r>
+      <w:proofErr w:type="spellEnd"/>
+      <w:r>
+        <w:t>();</w:t>
       </w:r>
     </w:p>
     <w:p>
@@ -15373,8 +15484,13 @@
           <w:numId w:val="32"/>
         </w:numPr>
       </w:pPr>
-      <w:r>
-        <w:t xml:space="preserve">ArrayList&lt;Object&gt; list1 = </w:t>
+      <w:proofErr w:type="spellStart"/>
+      <w:r>
+        <w:t>ArrayList</w:t>
+      </w:r>
+      <w:proofErr w:type="spellEnd"/>
+      <w:r>
+        <w:t xml:space="preserve">&lt;Object&gt; list1 = </w:t>
       </w:r>
       <w:r>
         <w:rPr>
@@ -15384,7 +15500,15 @@
         <w:t>new</w:t>
       </w:r>
       <w:r>
-        <w:t xml:space="preserve"> ArrayList&lt;&gt;();</w:t>
+        <w:t xml:space="preserve"> </w:t>
+      </w:r>
+      <w:proofErr w:type="spellStart"/>
+      <w:r>
+        <w:t>ArrayList</w:t>
+      </w:r>
+      <w:proofErr w:type="spellEnd"/>
+      <w:r>
+        <w:t>&lt;&gt;();</w:t>
       </w:r>
       <w:r>
         <w:tab/>
@@ -15412,7 +15536,15 @@
         <w:t>new</w:t>
       </w:r>
       <w:r>
-        <w:t xml:space="preserve"> ArrayList();</w:t>
+        <w:t xml:space="preserve"> </w:t>
+      </w:r>
+      <w:proofErr w:type="spellStart"/>
+      <w:r>
+        <w:t>ArrayList</w:t>
+      </w:r>
+      <w:proofErr w:type="spellEnd"/>
+      <w:r>
+        <w:t>();</w:t>
       </w:r>
     </w:p>
     <w:p>
@@ -15434,7 +15566,15 @@
         <w:t>new</w:t>
       </w:r>
       <w:r>
-        <w:t xml:space="preserve"> ArrayList&lt;&gt;();</w:t>
+        <w:t xml:space="preserve"> </w:t>
+      </w:r>
+      <w:proofErr w:type="spellStart"/>
+      <w:r>
+        <w:t>ArrayList</w:t>
+      </w:r>
+      <w:proofErr w:type="spellEnd"/>
+      <w:r>
+        <w:t>&lt;&gt;();</w:t>
       </w:r>
     </w:p>
     <w:p>
@@ -15456,7 +15596,15 @@
         <w:t>new</w:t>
       </w:r>
       <w:r>
-        <w:t xml:space="preserve"> ArrayList&lt;String&gt;();</w:t>
+        <w:t xml:space="preserve"> </w:t>
+      </w:r>
+      <w:proofErr w:type="spellStart"/>
+      <w:r>
+        <w:t>ArrayList</w:t>
+      </w:r>
+      <w:proofErr w:type="spellEnd"/>
+      <w:r>
+        <w:t>&lt;String&gt;();</w:t>
       </w:r>
     </w:p>
     <w:p>
@@ -15479,16 +15627,33 @@
           <w:numId w:val="32"/>
         </w:numPr>
       </w:pPr>
+      <w:proofErr w:type="spellStart"/>
       <w:r>
         <w:rPr>
           <w:b/>
           <w:color w:val="FF0000"/>
         </w:rPr>
         <w:lastRenderedPageBreak/>
-        <w:t>ArrayList&lt;&gt;</w:t>
-      </w:r>
-      <w:r>
-        <w:t xml:space="preserve"> list = new ArrayList&lt;&gt;();</w:t>
+        <w:t>ArrayList</w:t>
+      </w:r>
+      <w:proofErr w:type="spellEnd"/>
+      <w:r>
+        <w:rPr>
+          <w:b/>
+          <w:color w:val="FF0000"/>
+        </w:rPr>
+        <w:t>&lt;&gt;</w:t>
+      </w:r>
+      <w:r>
+        <w:t xml:space="preserve"> list = new </w:t>
+      </w:r>
+      <w:proofErr w:type="spellStart"/>
+      <w:r>
+        <w:t>ArrayList</w:t>
+      </w:r>
+      <w:proofErr w:type="spellEnd"/>
+      <w:r>
+        <w:t>&lt;&gt;();</w:t>
       </w:r>
     </w:p>
     <w:p>
@@ -15499,8 +15664,13 @@
           <w:numId w:val="32"/>
         </w:numPr>
       </w:pPr>
-      <w:r>
-        <w:t>ArrayList override</w:t>
+      <w:proofErr w:type="spellStart"/>
+      <w:r>
+        <w:t>ArrayList</w:t>
+      </w:r>
+      <w:proofErr w:type="spellEnd"/>
+      <w:r>
+        <w:t xml:space="preserve"> override</w:t>
       </w:r>
       <w:r>
         <w:t>s</w:t>
@@ -15510,12 +15680,29 @@
       </w:r>
     </w:p>
     <w:p/>
+    <w:p>
+      <w:pPr>
+        <w:pStyle w:val="HeadingHTT"/>
+      </w:pPr>
+      <w:r>
+        <w:t xml:space="preserve">5 </w:t>
+      </w:r>
+      <w:r>
+        <w:t>Frameworks &amp;</w:t>
+      </w:r>
+      <w:r>
+        <w:t xml:space="preserve"> Components</w:t>
+      </w:r>
+    </w:p>
     <w:p/>
     <w:p>
       <w:pPr>
         <w:pStyle w:val="Heading2HTT"/>
       </w:pPr>
       <w:r>
+        <w:t xml:space="preserve">5.1 </w:t>
+      </w:r>
+      <w:r>
         <w:t>Java Reflection</w:t>
       </w:r>
     </w:p>
@@ -15556,14 +15743,12 @@
         </w:rPr>
         <w:t>(“</w:t>
       </w:r>
-      <w:proofErr w:type="spellStart"/>
       <w:r>
         <w:rPr>
           <w:lang w:val="en-GB"/>
         </w:rPr>
-        <w:t>java.lang.xxx</w:t>
-      </w:r>
-      <w:proofErr w:type="spellEnd"/>
+        <w:t>class name</w:t>
+      </w:r>
       <w:r>
         <w:rPr>
           <w:lang w:val="en-GB"/>
@@ -15706,7 +15891,20 @@
               <w:rPr>
                 <w:sz w:val="24"/>
               </w:rPr>
-              <w:t>A Field provides information about, and dynamic access to, a single field of a class or an interface. The reflected field may be a class (static) field or an instance field.</w:t>
+              <w:t xml:space="preserve">A </w:t>
+            </w:r>
+            <w:r>
+              <w:rPr>
+                <w:color w:val="FF0000"/>
+                <w:sz w:val="24"/>
+              </w:rPr>
+              <w:t>Field</w:t>
+            </w:r>
+            <w:r>
+              <w:rPr>
+                <w:sz w:val="24"/>
+              </w:rPr>
+              <w:t xml:space="preserve"> provides information about, and dynamic access to, a single field of a class or an interface. The reflected field may be a class (static) field or an instance field.</w:t>
             </w:r>
           </w:p>
         </w:tc>
@@ -15772,7 +15970,20 @@
               <w:rPr>
                 <w:sz w:val="24"/>
               </w:rPr>
-              <w:t>Returns an array of Field objects reflecting all the fields declared by the class or interface represented by this Class object</w:t>
+              <w:t xml:space="preserve">Returns an array of </w:t>
+            </w:r>
+            <w:r>
+              <w:rPr>
+                <w:color w:val="FF0000"/>
+                <w:sz w:val="24"/>
+              </w:rPr>
+              <w:t>Field</w:t>
+            </w:r>
+            <w:r>
+              <w:rPr>
+                <w:sz w:val="24"/>
+              </w:rPr>
+              <w:t xml:space="preserve"> objects reflecting all the fields declared by the class or interface represented by this Class object</w:t>
             </w:r>
           </w:p>
         </w:tc>
@@ -16045,7 +16256,6 @@
     </w:p>
     <w:p>
       <w:r>
-        <w:lastRenderedPageBreak/>
         <w:t>Notes:</w:t>
       </w:r>
     </w:p>
@@ -16146,6 +16356,11 @@
       </w:r>
     </w:p>
     <w:p/>
+    <w:p>
+      <w:pPr>
+        <w:pStyle w:val="Heading2HTT"/>
+      </w:pPr>
+    </w:p>
     <w:sectPr>
       <w:pgSz w:w="12240" w:h="15840"/>
       <w:pgMar w:top="1440" w:right="1800" w:bottom="1440" w:left="1800" w:header="720" w:footer="720" w:gutter="0"/>
@@ -16179,7 +16394,7 @@
         <v:path o:extrusionok="f" gradientshapeok="t" o:connecttype="rect"/>
         <o:lock v:ext="edit" aspectratio="t"/>
       </v:shapetype>
-      <v:shape id="_x0000_i1040" type="#_x0000_t75" style="width:11.05pt;height:11.05pt" o:bullet="t">
+      <v:shape id="_x0000_i1037" type="#_x0000_t75" style="width:11.4pt;height:11.4pt" o:bullet="t">
         <v:imagedata r:id="rId1" o:title="msoED99"/>
       </v:shape>
     </w:pict>
@@ -20605,6 +20820,7 @@
   <w:style w:type="character" w:default="1" w:styleId="DefaultParagraphFont">
     <w:name w:val="Default Paragraph Font"/>
     <w:uiPriority w:val="1"/>
+    <w:semiHidden/>
     <w:unhideWhenUsed/>
   </w:style>
   <w:style w:type="table" w:default="1" w:styleId="TableNormal">
@@ -21347,7 +21563,7 @@
 </file>
 
 <file path=customXml/itemProps1.xml><?xml version="1.0" encoding="utf-8"?>
-<ds:datastoreItem xmlns:ds="http://schemas.openxmlformats.org/officeDocument/2006/customXml" ds:itemID="{57563270-3D18-4DE1-A23F-36C1289EA756}">
+<ds:datastoreItem xmlns:ds="http://schemas.openxmlformats.org/officeDocument/2006/customXml" ds:itemID="{A0C9A645-E4D8-4AC1-8A25-E5CF55FD8215}">
   <ds:schemaRefs>
     <ds:schemaRef ds:uri="http://schemas.openxmlformats.org/officeDocument/2006/bibliography"/>
   </ds:schemaRefs>
